--- a/схема реф.docx
+++ b/схема реф.docx
@@ -1208,13 +1208,7 @@
         <w:rPr>
           <w:rFonts w:ascii="Times New Roman" w:hAnsi="Times New Roman" w:cs="Times New Roman"/>
         </w:rPr>
-        <w:t xml:space="preserve">  </w:t>
-      </w:r>
-      <w:r>
-        <w:rPr>
-          <w:rFonts w:ascii="Times New Roman" w:hAnsi="Times New Roman" w:cs="Times New Roman"/>
-        </w:rPr>
-        <w:t>Таблица 8</w:t>
+        <w:t xml:space="preserve">  Таблица 8</w:t>
       </w:r>
     </w:p>
     <w:p>
@@ -1241,108 +1235,355 @@
         <w:t>Необходимо помнить, что в первые три такта осуществляется загрузка коэффициента деления, при этом код на входах К1, К2, К3 должен быть временно установлен в соответствии с таблицей для определения распределения входов между Р5 и Р1(последняя строка).</w:t>
       </w:r>
     </w:p>
-    <w:p/>
-    <w:p/>
-    <w:p/>
-    <w:p/>
-    <w:p/>
-    <w:p/>
-    <w:p/>
-    <w:p/>
-    <w:p/>
-    <w:p/>
-    <w:p/>
-    <w:p/>
-    <w:p/>
-    <w:p/>
-    <w:p/>
-    <w:p/>
-    <w:p/>
-    <w:p/>
-    <w:p/>
-    <w:p/>
-    <w:p/>
-    <w:p/>
-    <w:p/>
-    <w:p/>
+    <w:p>
+      <w:pPr>
+        <w:rPr>
+          <w:rFonts w:ascii="Times New Roman" w:hAnsi="Times New Roman" w:cs="Times New Roman"/>
+        </w:rPr>
+      </w:pPr>
+    </w:p>
+    <w:p>
+      <w:pPr>
+        <w:rPr>
+          <w:rFonts w:ascii="Times New Roman" w:hAnsi="Times New Roman" w:cs="Times New Roman"/>
+        </w:rPr>
+      </w:pPr>
+    </w:p>
+    <w:p>
+      <w:pPr>
+        <w:rPr>
+          <w:rFonts w:ascii="Times New Roman" w:hAnsi="Times New Roman" w:cs="Times New Roman"/>
+        </w:rPr>
+      </w:pPr>
+    </w:p>
+    <w:p>
+      <w:pPr>
+        <w:rPr>
+          <w:rFonts w:ascii="Times New Roman" w:hAnsi="Times New Roman" w:cs="Times New Roman"/>
+        </w:rPr>
+      </w:pPr>
+    </w:p>
+    <w:p>
+      <w:pPr>
+        <w:rPr>
+          <w:rFonts w:ascii="Times New Roman" w:hAnsi="Times New Roman" w:cs="Times New Roman"/>
+        </w:rPr>
+      </w:pPr>
+    </w:p>
+    <w:p>
+      <w:pPr>
+        <w:rPr>
+          <w:rFonts w:ascii="Times New Roman" w:hAnsi="Times New Roman" w:cs="Times New Roman"/>
+        </w:rPr>
+      </w:pPr>
+    </w:p>
+    <w:p>
+      <w:pPr>
+        <w:rPr>
+          <w:rFonts w:ascii="Times New Roman" w:hAnsi="Times New Roman" w:cs="Times New Roman"/>
+        </w:rPr>
+      </w:pPr>
+    </w:p>
+    <w:p>
+      <w:pPr>
+        <w:rPr>
+          <w:rFonts w:ascii="Times New Roman" w:hAnsi="Times New Roman" w:cs="Times New Roman"/>
+        </w:rPr>
+      </w:pPr>
+    </w:p>
+    <w:p>
+      <w:pPr>
+        <w:rPr>
+          <w:rFonts w:ascii="Times New Roman" w:hAnsi="Times New Roman" w:cs="Times New Roman"/>
+        </w:rPr>
+      </w:pPr>
+    </w:p>
+    <w:p>
+      <w:pPr>
+        <w:rPr>
+          <w:rFonts w:ascii="Times New Roman" w:hAnsi="Times New Roman" w:cs="Times New Roman"/>
+        </w:rPr>
+      </w:pPr>
+    </w:p>
+    <w:p>
+      <w:pPr>
+        <w:rPr>
+          <w:rFonts w:ascii="Times New Roman" w:hAnsi="Times New Roman" w:cs="Times New Roman"/>
+        </w:rPr>
+      </w:pPr>
+    </w:p>
+    <w:p>
+      <w:pPr>
+        <w:rPr>
+          <w:rFonts w:ascii="Times New Roman" w:hAnsi="Times New Roman" w:cs="Times New Roman"/>
+        </w:rPr>
+      </w:pPr>
+    </w:p>
+    <w:p>
+      <w:pPr>
+        <w:rPr>
+          <w:rFonts w:ascii="Times New Roman" w:hAnsi="Times New Roman" w:cs="Times New Roman"/>
+        </w:rPr>
+      </w:pPr>
+    </w:p>
+    <w:p>
+      <w:pPr>
+        <w:rPr>
+          <w:rFonts w:ascii="Times New Roman" w:hAnsi="Times New Roman" w:cs="Times New Roman"/>
+        </w:rPr>
+      </w:pPr>
+    </w:p>
+    <w:p>
+      <w:pPr>
+        <w:rPr>
+          <w:rFonts w:ascii="Times New Roman" w:hAnsi="Times New Roman" w:cs="Times New Roman"/>
+        </w:rPr>
+      </w:pPr>
+    </w:p>
+    <w:p>
+      <w:pPr>
+        <w:rPr>
+          <w:rFonts w:ascii="Times New Roman" w:hAnsi="Times New Roman" w:cs="Times New Roman"/>
+        </w:rPr>
+      </w:pPr>
+    </w:p>
+    <w:p>
+      <w:pPr>
+        <w:rPr>
+          <w:rFonts w:ascii="Times New Roman" w:hAnsi="Times New Roman" w:cs="Times New Roman"/>
+        </w:rPr>
+      </w:pPr>
+    </w:p>
+    <w:p>
+      <w:pPr>
+        <w:rPr>
+          <w:rFonts w:ascii="Times New Roman" w:hAnsi="Times New Roman" w:cs="Times New Roman"/>
+        </w:rPr>
+      </w:pPr>
+    </w:p>
+    <w:p>
+      <w:pPr>
+        <w:rPr>
+          <w:rFonts w:ascii="Times New Roman" w:hAnsi="Times New Roman" w:cs="Times New Roman"/>
+        </w:rPr>
+      </w:pPr>
+    </w:p>
+    <w:p>
+      <w:pPr>
+        <w:rPr>
+          <w:rFonts w:ascii="Times New Roman" w:hAnsi="Times New Roman" w:cs="Times New Roman"/>
+        </w:rPr>
+      </w:pPr>
+    </w:p>
+    <w:p>
+      <w:pPr>
+        <w:rPr>
+          <w:rFonts w:ascii="Times New Roman" w:hAnsi="Times New Roman" w:cs="Times New Roman"/>
+        </w:rPr>
+      </w:pPr>
+    </w:p>
+    <w:p>
+      <w:pPr>
+        <w:rPr>
+          <w:rFonts w:ascii="Times New Roman" w:hAnsi="Times New Roman" w:cs="Times New Roman"/>
+        </w:rPr>
+      </w:pPr>
+    </w:p>
+    <w:p>
+      <w:pPr>
+        <w:rPr>
+          <w:rFonts w:ascii="Times New Roman" w:hAnsi="Times New Roman" w:cs="Times New Roman"/>
+        </w:rPr>
+      </w:pPr>
+    </w:p>
+    <w:p>
+      <w:pPr>
+        <w:rPr>
+          <w:rFonts w:ascii="Times New Roman" w:hAnsi="Times New Roman" w:cs="Times New Roman"/>
+        </w:rPr>
+      </w:pPr>
+    </w:p>
     <w:p>
       <w:pPr>
         <w:jc w:val="center"/>
-      </w:pPr>
-      <w:r>
+        <w:rPr>
+          <w:rFonts w:ascii="Times New Roman" w:hAnsi="Times New Roman" w:cs="Times New Roman"/>
+        </w:rPr>
+      </w:pPr>
+      <w:r>
+        <w:rPr>
+          <w:rFonts w:ascii="Times New Roman" w:hAnsi="Times New Roman" w:cs="Times New Roman"/>
+        </w:rPr>
+        <w:lastRenderedPageBreak/>
         <w:t>Федеральное государственное бюджетное образовательное учреждение высшего</w:t>
       </w:r>
     </w:p>
     <w:p>
       <w:pPr>
         <w:jc w:val="center"/>
-      </w:pPr>
-      <w:r>
+        <w:rPr>
+          <w:rFonts w:ascii="Times New Roman" w:hAnsi="Times New Roman" w:cs="Times New Roman"/>
+        </w:rPr>
+      </w:pPr>
+      <w:r>
+        <w:rPr>
+          <w:rFonts w:ascii="Times New Roman" w:hAnsi="Times New Roman" w:cs="Times New Roman"/>
+        </w:rPr>
         <w:t>образования</w:t>
       </w:r>
     </w:p>
     <w:p>
       <w:pPr>
         <w:jc w:val="center"/>
-      </w:pPr>
-      <w:r>
+        <w:rPr>
+          <w:rFonts w:ascii="Times New Roman" w:hAnsi="Times New Roman" w:cs="Times New Roman"/>
+        </w:rPr>
+      </w:pPr>
+      <w:r>
+        <w:rPr>
+          <w:rFonts w:ascii="Times New Roman" w:hAnsi="Times New Roman" w:cs="Times New Roman"/>
+        </w:rPr>
         <w:t>«Чувашский государственный университет им. И.Н. Ульянова»</w:t>
       </w:r>
     </w:p>
-    <w:p/>
-    <w:p>
-      <w:r>
+    <w:p>
+      <w:pPr>
+        <w:jc w:val="center"/>
+        <w:rPr>
+          <w:rFonts w:ascii="Times New Roman" w:hAnsi="Times New Roman" w:cs="Times New Roman"/>
+        </w:rPr>
+      </w:pPr>
+      <w:r>
+        <w:rPr>
+          <w:rFonts w:ascii="Times New Roman" w:hAnsi="Times New Roman" w:cs="Times New Roman"/>
+        </w:rPr>
+        <w:t>Кафедра промышленной электроники</w:t>
+      </w:r>
+    </w:p>
+    <w:p>
+      <w:pPr>
+        <w:rPr>
+          <w:rFonts w:ascii="Times New Roman" w:hAnsi="Times New Roman" w:cs="Times New Roman"/>
+        </w:rPr>
+      </w:pPr>
+      <w:r>
+        <w:rPr>
+          <w:rFonts w:ascii="Times New Roman" w:hAnsi="Times New Roman" w:cs="Times New Roman"/>
+        </w:rPr>
         <w:t xml:space="preserve"> </w:t>
       </w:r>
     </w:p>
     <w:p>
-      <w:r>
+      <w:pPr>
+        <w:rPr>
+          <w:rFonts w:ascii="Times New Roman" w:hAnsi="Times New Roman" w:cs="Times New Roman"/>
+        </w:rPr>
+      </w:pPr>
+      <w:r>
+        <w:rPr>
+          <w:rFonts w:ascii="Times New Roman" w:hAnsi="Times New Roman" w:cs="Times New Roman"/>
+        </w:rPr>
         <w:t xml:space="preserve"> </w:t>
       </w:r>
     </w:p>
     <w:p>
-      <w:r>
+      <w:pPr>
+        <w:rPr>
+          <w:rFonts w:ascii="Times New Roman" w:hAnsi="Times New Roman" w:cs="Times New Roman"/>
+        </w:rPr>
+      </w:pPr>
+      <w:r>
+        <w:rPr>
+          <w:rFonts w:ascii="Times New Roman" w:hAnsi="Times New Roman" w:cs="Times New Roman"/>
+        </w:rPr>
         <w:t xml:space="preserve"> </w:t>
       </w:r>
     </w:p>
     <w:p>
-      <w:r>
+      <w:pPr>
+        <w:rPr>
+          <w:rFonts w:ascii="Times New Roman" w:hAnsi="Times New Roman" w:cs="Times New Roman"/>
+        </w:rPr>
+      </w:pPr>
+      <w:r>
+        <w:rPr>
+          <w:rFonts w:ascii="Times New Roman" w:hAnsi="Times New Roman" w:cs="Times New Roman"/>
+        </w:rPr>
         <w:t xml:space="preserve"> </w:t>
       </w:r>
     </w:p>
     <w:p>
       <w:pPr>
         <w:jc w:val="center"/>
-      </w:pPr>
-    </w:p>
-    <w:p>
-      <w:r>
+        <w:rPr>
+          <w:rFonts w:ascii="Times New Roman" w:hAnsi="Times New Roman" w:cs="Times New Roman"/>
+        </w:rPr>
+      </w:pPr>
+    </w:p>
+    <w:p>
+      <w:pPr>
+        <w:rPr>
+          <w:rFonts w:ascii="Times New Roman" w:hAnsi="Times New Roman" w:cs="Times New Roman"/>
+        </w:rPr>
+      </w:pPr>
+      <w:r>
+        <w:rPr>
+          <w:rFonts w:ascii="Times New Roman" w:hAnsi="Times New Roman" w:cs="Times New Roman"/>
+        </w:rPr>
         <w:t xml:space="preserve"> </w:t>
       </w:r>
     </w:p>
     <w:p>
-      <w:r>
+      <w:pPr>
+        <w:rPr>
+          <w:rFonts w:ascii="Times New Roman" w:hAnsi="Times New Roman" w:cs="Times New Roman"/>
+        </w:rPr>
+      </w:pPr>
+      <w:r>
+        <w:rPr>
+          <w:rFonts w:ascii="Times New Roman" w:hAnsi="Times New Roman" w:cs="Times New Roman"/>
+        </w:rPr>
         <w:t xml:space="preserve"> </w:t>
       </w:r>
     </w:p>
     <w:p>
-      <w:r>
+      <w:pPr>
+        <w:rPr>
+          <w:rFonts w:ascii="Times New Roman" w:hAnsi="Times New Roman" w:cs="Times New Roman"/>
+        </w:rPr>
+      </w:pPr>
+      <w:r>
+        <w:rPr>
+          <w:rFonts w:ascii="Times New Roman" w:hAnsi="Times New Roman" w:cs="Times New Roman"/>
+        </w:rPr>
         <w:t xml:space="preserve"> </w:t>
       </w:r>
     </w:p>
     <w:p>
-      <w:r>
+      <w:pPr>
+        <w:rPr>
+          <w:rFonts w:ascii="Times New Roman" w:hAnsi="Times New Roman" w:cs="Times New Roman"/>
+        </w:rPr>
+      </w:pPr>
+      <w:r>
+        <w:rPr>
+          <w:rFonts w:ascii="Times New Roman" w:hAnsi="Times New Roman" w:cs="Times New Roman"/>
+        </w:rPr>
         <w:t xml:space="preserve"> </w:t>
       </w:r>
     </w:p>
     <w:p>
       <w:pPr>
         <w:rPr>
+          <w:rFonts w:ascii="Times New Roman" w:hAnsi="Times New Roman" w:cs="Times New Roman"/>
           <w:sz w:val="32"/>
           <w:szCs w:val="32"/>
         </w:rPr>
       </w:pPr>
       <w:r>
+        <w:rPr>
+          <w:rFonts w:ascii="Times New Roman" w:hAnsi="Times New Roman" w:cs="Times New Roman"/>
+        </w:rPr>
         <w:t xml:space="preserve"> </w:t>
       </w:r>
     </w:p>
@@ -1379,100 +1620,271 @@
           <w:sz w:val="44"/>
           <w:szCs w:val="44"/>
         </w:rPr>
-        <w:t>Реферат на тему “Счетчики</w:t>
-      </w:r>
-      <w:r>
+        <w:t>Расчетно-графическая работа</w:t>
+      </w:r>
+    </w:p>
+    <w:p>
+      <w:pPr>
+        <w:jc w:val="center"/>
         <w:rPr>
           <w:rFonts w:ascii="Times New Roman" w:hAnsi="Times New Roman" w:cs="Times New Roman"/>
           <w:sz w:val="44"/>
           <w:szCs w:val="44"/>
+          <w:lang w:val="en-US"/>
+        </w:rPr>
+      </w:pPr>
+      <w:r>
+        <w:rPr>
+          <w:rFonts w:ascii="Times New Roman" w:hAnsi="Times New Roman" w:cs="Times New Roman"/>
+          <w:sz w:val="44"/>
+          <w:szCs w:val="44"/>
+        </w:rPr>
+        <w:t>по</w:t>
+      </w:r>
+      <w:r>
+        <w:rPr>
+          <w:rFonts w:ascii="Times New Roman" w:hAnsi="Times New Roman" w:cs="Times New Roman"/>
+          <w:sz w:val="44"/>
+          <w:szCs w:val="44"/>
+        </w:rPr>
+        <w:t xml:space="preserve"> тем</w:t>
+      </w:r>
+      <w:r>
+        <w:rPr>
+          <w:rFonts w:ascii="Times New Roman" w:hAnsi="Times New Roman" w:cs="Times New Roman"/>
+          <w:sz w:val="44"/>
+          <w:szCs w:val="44"/>
+        </w:rPr>
+        <w:t>е</w:t>
+      </w:r>
+      <w:r>
+        <w:rPr>
+          <w:rFonts w:ascii="Times New Roman" w:hAnsi="Times New Roman" w:cs="Times New Roman"/>
+          <w:sz w:val="44"/>
+          <w:szCs w:val="44"/>
+        </w:rPr>
+        <w:t xml:space="preserve"> </w:t>
+      </w:r>
+      <w:r>
+        <w:rPr>
+          <w:rFonts w:ascii="Times New Roman" w:hAnsi="Times New Roman" w:cs="Times New Roman"/>
+          <w:sz w:val="44"/>
+          <w:szCs w:val="44"/>
+          <w:lang w:val="en-US"/>
+        </w:rPr>
+        <w:t>“</w:t>
+      </w:r>
+      <w:r>
+        <w:rPr>
+          <w:rFonts w:ascii="Times New Roman" w:hAnsi="Times New Roman" w:cs="Times New Roman"/>
+          <w:sz w:val="44"/>
+          <w:szCs w:val="44"/>
+        </w:rPr>
+        <w:t>Счетчики</w:t>
+      </w:r>
+      <w:r>
+        <w:rPr>
+          <w:rFonts w:ascii="Times New Roman" w:hAnsi="Times New Roman" w:cs="Times New Roman"/>
+          <w:sz w:val="44"/>
+          <w:szCs w:val="44"/>
+          <w:lang w:val="en-US"/>
         </w:rPr>
         <w:t>”</w:t>
       </w:r>
     </w:p>
     <w:p>
-      <w:r>
+      <w:pPr>
+        <w:rPr>
+          <w:rFonts w:ascii="Times New Roman" w:hAnsi="Times New Roman" w:cs="Times New Roman"/>
+        </w:rPr>
+      </w:pPr>
+      <w:r>
+        <w:rPr>
+          <w:rFonts w:ascii="Times New Roman" w:hAnsi="Times New Roman" w:cs="Times New Roman"/>
+        </w:rPr>
         <w:t xml:space="preserve"> </w:t>
       </w:r>
     </w:p>
     <w:p>
-      <w:r>
+      <w:pPr>
+        <w:rPr>
+          <w:rFonts w:ascii="Times New Roman" w:hAnsi="Times New Roman" w:cs="Times New Roman"/>
+        </w:rPr>
+      </w:pPr>
+      <w:r>
+        <w:rPr>
+          <w:rFonts w:ascii="Times New Roman" w:hAnsi="Times New Roman" w:cs="Times New Roman"/>
+        </w:rPr>
         <w:t xml:space="preserve"> </w:t>
       </w:r>
     </w:p>
     <w:p>
-      <w:r>
+      <w:pPr>
+        <w:rPr>
+          <w:rFonts w:ascii="Times New Roman" w:hAnsi="Times New Roman" w:cs="Times New Roman"/>
+        </w:rPr>
+      </w:pPr>
+      <w:r>
+        <w:rPr>
+          <w:rFonts w:ascii="Times New Roman" w:hAnsi="Times New Roman" w:cs="Times New Roman"/>
+        </w:rPr>
         <w:t xml:space="preserve"> </w:t>
       </w:r>
     </w:p>
     <w:p>
-      <w:r>
+      <w:pPr>
+        <w:rPr>
+          <w:rFonts w:ascii="Times New Roman" w:hAnsi="Times New Roman" w:cs="Times New Roman"/>
+        </w:rPr>
+      </w:pPr>
+      <w:r>
+        <w:rPr>
+          <w:rFonts w:ascii="Times New Roman" w:hAnsi="Times New Roman" w:cs="Times New Roman"/>
+        </w:rPr>
         <w:t xml:space="preserve"> </w:t>
       </w:r>
     </w:p>
     <w:p>
-      <w:r>
+      <w:pPr>
+        <w:rPr>
+          <w:rFonts w:ascii="Times New Roman" w:hAnsi="Times New Roman" w:cs="Times New Roman"/>
+        </w:rPr>
+      </w:pPr>
+      <w:r>
+        <w:rPr>
+          <w:rFonts w:ascii="Times New Roman" w:hAnsi="Times New Roman" w:cs="Times New Roman"/>
+        </w:rPr>
         <w:t xml:space="preserve"> </w:t>
       </w:r>
     </w:p>
     <w:p>
-      <w:r>
+      <w:pPr>
+        <w:rPr>
+          <w:rFonts w:ascii="Times New Roman" w:hAnsi="Times New Roman" w:cs="Times New Roman"/>
+        </w:rPr>
+      </w:pPr>
+      <w:r>
+        <w:rPr>
+          <w:rFonts w:ascii="Times New Roman" w:hAnsi="Times New Roman" w:cs="Times New Roman"/>
+        </w:rPr>
         <w:t xml:space="preserve"> </w:t>
       </w:r>
     </w:p>
-    <w:p/>
+    <w:p>
+      <w:pPr>
+        <w:rPr>
+          <w:rFonts w:ascii="Times New Roman" w:hAnsi="Times New Roman" w:cs="Times New Roman"/>
+        </w:rPr>
+      </w:pPr>
+    </w:p>
     <w:p>
       <w:pPr>
         <w:jc w:val="right"/>
-      </w:pPr>
-      <w:r>
+        <w:rPr>
+          <w:rFonts w:ascii="Times New Roman" w:hAnsi="Times New Roman" w:cs="Times New Roman"/>
+        </w:rPr>
+      </w:pPr>
+      <w:r>
+        <w:rPr>
+          <w:rFonts w:ascii="Times New Roman" w:hAnsi="Times New Roman" w:cs="Times New Roman"/>
+        </w:rPr>
         <w:t>Выполнил: Иванов В.С.</w:t>
       </w:r>
     </w:p>
     <w:p>
       <w:pPr>
         <w:jc w:val="right"/>
-      </w:pPr>
-      <w:r>
+        <w:rPr>
+          <w:rFonts w:ascii="Times New Roman" w:hAnsi="Times New Roman" w:cs="Times New Roman"/>
+        </w:rPr>
+      </w:pPr>
+      <w:r>
+        <w:rPr>
+          <w:rFonts w:ascii="Times New Roman" w:hAnsi="Times New Roman" w:cs="Times New Roman"/>
+        </w:rPr>
         <w:t xml:space="preserve">студент группы ИВТ-41-22 </w:t>
       </w:r>
     </w:p>
     <w:p>
       <w:pPr>
         <w:jc w:val="right"/>
+        <w:rPr>
+          <w:rFonts w:ascii="Times New Roman" w:hAnsi="Times New Roman" w:cs="Times New Roman"/>
+        </w:rPr>
       </w:pPr>
     </w:p>
     <w:p>
       <w:pPr>
         <w:jc w:val="right"/>
+        <w:rPr>
+          <w:rFonts w:ascii="Times New Roman" w:hAnsi="Times New Roman" w:cs="Times New Roman"/>
+        </w:rPr>
       </w:pPr>
     </w:p>
     <w:p>
       <w:pPr>
         <w:jc w:val="right"/>
+        <w:rPr>
+          <w:rFonts w:ascii="Times New Roman" w:hAnsi="Times New Roman" w:cs="Times New Roman"/>
+        </w:rPr>
       </w:pPr>
     </w:p>
     <w:p>
       <w:pPr>
         <w:jc w:val="right"/>
-      </w:pPr>
-    </w:p>
-    <w:p>
-      <w:pPr>
-        <w:jc w:val="right"/>
+        <w:rPr>
+          <w:rFonts w:ascii="Times New Roman" w:hAnsi="Times New Roman" w:cs="Times New Roman"/>
+        </w:rPr>
       </w:pPr>
     </w:p>
     <w:p>
       <w:pPr>
         <w:jc w:val="center"/>
-      </w:pPr>
-      <w:r>
+        <w:rPr>
+          <w:rFonts w:ascii="Times New Roman" w:hAnsi="Times New Roman" w:cs="Times New Roman"/>
+        </w:rPr>
+      </w:pPr>
+      <w:r>
+        <w:rPr>
+          <w:rFonts w:ascii="Times New Roman" w:hAnsi="Times New Roman" w:cs="Times New Roman"/>
+        </w:rPr>
+        <w:t>Чебоксары, 2024</w:t>
+      </w:r>
+    </w:p>
+    <w:p>
+      <w:pPr>
+        <w:rPr>
+          <w:rFonts w:ascii="Times New Roman" w:hAnsi="Times New Roman" w:cs="Times New Roman"/>
+        </w:rPr>
+      </w:pPr>
+      <w:r>
+        <w:rPr>
+          <w:rFonts w:ascii="Times New Roman" w:hAnsi="Times New Roman" w:cs="Times New Roman"/>
+        </w:rPr>
         <w:lastRenderedPageBreak/>
-        <w:t>Чебоксары, 2024</w:t>
+        <w:t>Список использованной литературы</w:t>
+      </w:r>
+    </w:p>
+    <w:p>
+      <w:pPr>
+        <w:pStyle w:val="a8"/>
+        <w:numPr>
+          <w:ilvl w:val="0"/>
+          <w:numId w:val="1"/>
+        </w:numPr>
+        <w:rPr>
+          <w:rFonts w:ascii="Times New Roman" w:hAnsi="Times New Roman" w:cs="Times New Roman"/>
+        </w:rPr>
+      </w:pPr>
+      <w:r>
+        <w:rPr>
+          <w:rFonts w:ascii="Times New Roman" w:hAnsi="Times New Roman" w:cs="Times New Roman"/>
+        </w:rPr>
+        <w:t>А.В. ИЛЮХИН, А.М. КОЛБАСИН ЛОГИЧЕСКИЕ АВТОМАТЫ. ТИПОВЫЕ ПОСЛЕДОВАТЕЛЬНОСТНЫЕ СХЕМЫ. - Часть 2 СЧЕТЧИКИ изд. - МОСКВА: МОСКОВСКИЙ АВТОМОБИЛЬНО-ДОРОЖНЫЙ ГОСУДАРСТВЕННЫЙ ТЕХНИЧЕСКИЙ УНИВЕРСИТЕТ (МАДИ), 2013. - 52 с.</w:t>
       </w:r>
     </w:p>
     <w:sectPr>
-      <w:headerReference w:type="default" r:id="rId7"/>
+      <w:headerReference w:type="default" r:id="rId8"/>
       <w:pgSz w:w="11906" w:h="16838"/>
       <w:pgMar w:top="1134" w:right="850" w:bottom="1134" w:left="1701" w:header="708" w:footer="708" w:gutter="0"/>
       <w:cols w:space="708"/>
@@ -1538,18 +1950,109 @@
     <w:pPr>
       <w:pStyle w:val="a4"/>
       <w:jc w:val="center"/>
-      <w:rPr>
-        <w:lang w:val="en-US"/>
-      </w:rPr>
     </w:pPr>
     <w:r>
-      <w:rPr>
-        <w:lang w:val="en-US"/>
-      </w:rPr>
-      <w:t>24</w:t>
+      <w:t>25</w:t>
     </w:r>
   </w:p>
 </w:hdr>
+</file>
+
+<file path=word/numbering.xml><?xml version="1.0" encoding="utf-8"?>
+<w:numbering xmlns:wpc="http://schemas.microsoft.com/office/word/2010/wordprocessingCanvas" xmlns:cx="http://schemas.microsoft.com/office/drawing/2014/chartex" xmlns:cx1="http://schemas.microsoft.com/office/drawing/2015/9/8/chartex" xmlns:cx2="http://schemas.microsoft.com/office/drawing/2015/10/21/chartex" xmlns:cx3="http://schemas.microsoft.com/office/drawing/2016/5/9/chartex" xmlns:cx4="http://schemas.microsoft.com/office/drawing/2016/5/10/chartex" xmlns:cx5="http://schemas.microsoft.com/office/drawing/2016/5/11/chartex" xmlns:cx6="http://schemas.microsoft.com/office/drawing/2016/5/12/chartex" xmlns:cx7="http://schemas.microsoft.com/office/drawing/2016/5/13/chartex" xmlns:cx8="http://schemas.microsoft.com/office/drawing/2016/5/14/chartex" xmlns:mc="http://schemas.openxmlformats.org/markup-compatibility/2006" xmlns:aink="http://schemas.microsoft.com/office/drawing/2016/ink" xmlns:am3d="http://schemas.microsoft.com/office/drawing/2017/model3d" xmlns:o="urn:schemas-microsoft-com:office:office" xmlns:r="http://schemas.openxmlformats.org/officeDocument/2006/relationships" xmlns:m="http://schemas.openxmlformats.org/officeDocument/2006/math" xmlns:v="urn:schemas-microsoft-com:vml" xmlns:wp14="http://schemas.microsoft.com/office/word/2010/wordprocessingDrawing" xmlns:wp="http://schemas.openxmlformats.org/drawingml/2006/wordprocessingDrawing" xmlns:w10="urn:schemas-microsoft-com:office:word" xmlns:w="http://schemas.openxmlformats.org/wordprocessingml/2006/main" xmlns:w14="http://schemas.microsoft.com/office/word/2010/wordml" xmlns:w15="http://schemas.microsoft.com/office/word/2012/wordml" xmlns:w16cex="http://schemas.microsoft.com/office/word/2018/wordml/cex" xmlns:w16cid="http://schemas.microsoft.com/office/word/2016/wordml/cid" xmlns:w16="http://schemas.microsoft.com/office/word/2018/wordml" xmlns:w16sdtdh="http://schemas.microsoft.com/office/word/2020/wordml/sdtdatahash" xmlns:w16se="http://schemas.microsoft.com/office/word/2015/wordml/symex" xmlns:wpg="http://schemas.microsoft.com/office/word/2010/wordprocessingGroup" xmlns:wpi="http://schemas.microsoft.com/office/word/2010/wordprocessingInk" xmlns:wne="http://schemas.microsoft.com/office/word/2006/wordml" xmlns:wps="http://schemas.microsoft.com/office/word/2010/wordprocessingShape" mc:Ignorable="w14 w15 w16se w16cid w16 w16cex w16sdtdh wp14">
+  <w:abstractNum w:abstractNumId="0" w15:restartNumberingAfterBreak="0">
+    <w:nsid w:val="5392453F"/>
+    <w:multiLevelType w:val="hybridMultilevel"/>
+    <w:tmpl w:val="B29C9268"/>
+    <w:lvl w:ilvl="0" w:tplc="0419000F">
+      <w:start w:val="1"/>
+      <w:numFmt w:val="decimal"/>
+      <w:lvlText w:val="%1."/>
+      <w:lvlJc w:val="left"/>
+      <w:pPr>
+        <w:ind w:left="720" w:hanging="360"/>
+      </w:pPr>
+      <w:rPr>
+        <w:rFonts w:hint="default"/>
+      </w:rPr>
+    </w:lvl>
+    <w:lvl w:ilvl="1" w:tplc="04190019" w:tentative="1">
+      <w:start w:val="1"/>
+      <w:numFmt w:val="lowerLetter"/>
+      <w:lvlText w:val="%2."/>
+      <w:lvlJc w:val="left"/>
+      <w:pPr>
+        <w:ind w:left="1440" w:hanging="360"/>
+      </w:pPr>
+    </w:lvl>
+    <w:lvl w:ilvl="2" w:tplc="0419001B" w:tentative="1">
+      <w:start w:val="1"/>
+      <w:numFmt w:val="lowerRoman"/>
+      <w:lvlText w:val="%3."/>
+      <w:lvlJc w:val="right"/>
+      <w:pPr>
+        <w:ind w:left="2160" w:hanging="180"/>
+      </w:pPr>
+    </w:lvl>
+    <w:lvl w:ilvl="3" w:tplc="0419000F" w:tentative="1">
+      <w:start w:val="1"/>
+      <w:numFmt w:val="decimal"/>
+      <w:lvlText w:val="%4."/>
+      <w:lvlJc w:val="left"/>
+      <w:pPr>
+        <w:ind w:left="2880" w:hanging="360"/>
+      </w:pPr>
+    </w:lvl>
+    <w:lvl w:ilvl="4" w:tplc="04190019" w:tentative="1">
+      <w:start w:val="1"/>
+      <w:numFmt w:val="lowerLetter"/>
+      <w:lvlText w:val="%5."/>
+      <w:lvlJc w:val="left"/>
+      <w:pPr>
+        <w:ind w:left="3600" w:hanging="360"/>
+      </w:pPr>
+    </w:lvl>
+    <w:lvl w:ilvl="5" w:tplc="0419001B" w:tentative="1">
+      <w:start w:val="1"/>
+      <w:numFmt w:val="lowerRoman"/>
+      <w:lvlText w:val="%6."/>
+      <w:lvlJc w:val="right"/>
+      <w:pPr>
+        <w:ind w:left="4320" w:hanging="180"/>
+      </w:pPr>
+    </w:lvl>
+    <w:lvl w:ilvl="6" w:tplc="0419000F" w:tentative="1">
+      <w:start w:val="1"/>
+      <w:numFmt w:val="decimal"/>
+      <w:lvlText w:val="%7."/>
+      <w:lvlJc w:val="left"/>
+      <w:pPr>
+        <w:ind w:left="5040" w:hanging="360"/>
+      </w:pPr>
+    </w:lvl>
+    <w:lvl w:ilvl="7" w:tplc="04190019" w:tentative="1">
+      <w:start w:val="1"/>
+      <w:numFmt w:val="lowerLetter"/>
+      <w:lvlText w:val="%8."/>
+      <w:lvlJc w:val="left"/>
+      <w:pPr>
+        <w:ind w:left="5760" w:hanging="360"/>
+      </w:pPr>
+    </w:lvl>
+    <w:lvl w:ilvl="8" w:tplc="0419001B" w:tentative="1">
+      <w:start w:val="1"/>
+      <w:numFmt w:val="lowerRoman"/>
+      <w:lvlText w:val="%9."/>
+      <w:lvlJc w:val="right"/>
+      <w:pPr>
+        <w:ind w:left="6480" w:hanging="180"/>
+      </w:pPr>
+    </w:lvl>
+  </w:abstractNum>
+  <w:num w:numId="1">
+    <w:abstractNumId w:val="0"/>
+  </w:num>
+</w:numbering>
 </file>
 
 <file path=word/styles.xml><?xml version="1.0" encoding="utf-8"?>
@@ -2063,6 +2566,17 @@
       <w:lang w:eastAsia="ru-RU"/>
     </w:rPr>
   </w:style>
+  <w:style w:type="paragraph" w:styleId="a8">
+    <w:name w:val="List Paragraph"/>
+    <w:basedOn w:val="a"/>
+    <w:uiPriority w:val="34"/>
+    <w:qFormat/>
+    <w:rsid w:val="00C752ED"/>
+    <w:pPr>
+      <w:ind w:left="720"/>
+      <w:contextualSpacing/>
+    </w:pPr>
+  </w:style>
 </w:styles>
 </file>
 
